--- a/Documentação/Atas de reunião/Sprint 2A/Ata de reunião 27-09 online.docx
+++ b/Documentação/Atas de reunião/Sprint 2A/Ata de reunião 27-09 online.docx
@@ -142,14 +142,21 @@
           <w:sz w:val="24"/>
           <w:szCs w:val="24"/>
         </w:rPr>
-        <w:t xml:space="preserve"> – 20:00</w:t>
-      </w:r>
-      <w:r>
-        <w:rPr>
-          <w:sz w:val="24"/>
-          <w:szCs w:val="24"/>
-        </w:rPr>
-        <w:t>;</w:t>
+        <w:t xml:space="preserve"> </w:t>
+      </w:r>
+      <w:r>
+        <w:rPr>
+          <w:sz w:val="24"/>
+          <w:szCs w:val="24"/>
+        </w:rPr>
+        <w:t>Vinicius</w:t>
+      </w:r>
+      <w:r>
+        <w:rPr>
+          <w:sz w:val="24"/>
+          <w:szCs w:val="24"/>
+        </w:rPr>
+        <w:t>– 20:00;</w:t>
       </w:r>
     </w:p>
     <w:p>
@@ -176,14 +183,7 @@
           <w:sz w:val="24"/>
           <w:szCs w:val="24"/>
         </w:rPr>
-        <w:t xml:space="preserve"> – 20:00</w:t>
-      </w:r>
-      <w:r>
-        <w:rPr>
-          <w:sz w:val="24"/>
-          <w:szCs w:val="24"/>
-        </w:rPr>
-        <w:t>;</w:t>
+        <w:t xml:space="preserve"> – 20:00;</w:t>
       </w:r>
     </w:p>
     <w:p>
@@ -203,14 +203,7 @@
           <w:sz w:val="24"/>
           <w:szCs w:val="24"/>
         </w:rPr>
-        <w:t>João Henrique</w:t>
-      </w:r>
-      <w:r>
-        <w:rPr>
-          <w:sz w:val="24"/>
-          <w:szCs w:val="24"/>
-        </w:rPr>
-        <w:t xml:space="preserve"> – 20:20 </w:t>
+        <w:t xml:space="preserve">João Henrique – 20:20 </w:t>
       </w:r>
       <w:r>
         <w:rPr>
@@ -231,17 +224,8 @@
           <w:sz w:val="24"/>
           <w:szCs w:val="24"/>
         </w:rPr>
-        <w:t xml:space="preserve">Erro no login do </w:t>
-      </w:r>
-      <w:proofErr w:type="spellStart"/>
-      <w:r>
-        <w:rPr>
-          <w:sz w:val="24"/>
-          <w:szCs w:val="24"/>
-        </w:rPr>
-        <w:t>Discord</w:t>
-      </w:r>
-      <w:proofErr w:type="spellEnd"/>
+        <w:t>Erro no login do Discord</w:t>
+      </w:r>
       <w:r>
         <w:rPr>
           <w:sz w:val="24"/>
@@ -267,21 +251,7 @@
           <w:sz w:val="24"/>
           <w:szCs w:val="24"/>
         </w:rPr>
-        <w:t xml:space="preserve">Matheus Rabello – </w:t>
-      </w:r>
-      <w:r>
-        <w:rPr>
-          <w:sz w:val="24"/>
-          <w:szCs w:val="24"/>
-        </w:rPr>
-        <w:t xml:space="preserve">20:15 - </w:t>
-      </w:r>
-      <w:r>
-        <w:rPr>
-          <w:sz w:val="24"/>
-          <w:szCs w:val="24"/>
-        </w:rPr>
-        <w:t>Queda de energia.</w:t>
+        <w:t>Matheus Rabello – 20:15 - Queda de energia.</w:t>
       </w:r>
     </w:p>
     <w:p>
@@ -329,14 +299,7 @@
           <w:sz w:val="24"/>
           <w:szCs w:val="24"/>
         </w:rPr>
-        <w:t>Gabriel Lopes</w:t>
-      </w:r>
-      <w:r>
-        <w:rPr>
-          <w:sz w:val="24"/>
-          <w:szCs w:val="24"/>
-        </w:rPr>
-        <w:t>.</w:t>
+        <w:t>Gabriel Lopes.</w:t>
       </w:r>
     </w:p>
     <w:p>
@@ -563,21 +526,12 @@
                 <w:szCs w:val="24"/>
               </w:rPr>
             </w:pPr>
-            <w:proofErr w:type="gramStart"/>
             <w:r>
               <w:rPr>
                 <w:sz w:val="24"/>
                 <w:szCs w:val="24"/>
               </w:rPr>
-              <w:t>Quem(</w:t>
-            </w:r>
-            <w:proofErr w:type="gramEnd"/>
-            <w:r>
-              <w:rPr>
-                <w:sz w:val="24"/>
-                <w:szCs w:val="24"/>
-              </w:rPr>
-              <w:t>Responsável)</w:t>
+              <w:t>Quem(Responsável)</w:t>
             </w:r>
           </w:p>
         </w:tc>
@@ -723,17 +677,8 @@
                 <w:sz w:val="24"/>
                 <w:szCs w:val="24"/>
               </w:rPr>
-              <w:t xml:space="preserve">Relatório </w:t>
+              <w:t>Relatório ArquiComp</w:t>
             </w:r>
-            <w:proofErr w:type="spellStart"/>
-            <w:r>
-              <w:rPr>
-                <w:sz w:val="24"/>
-                <w:szCs w:val="24"/>
-              </w:rPr>
-              <w:t>ArquiComp</w:t>
-            </w:r>
-            <w:proofErr w:type="spellEnd"/>
           </w:p>
         </w:tc>
         <w:tc>
@@ -752,14 +697,7 @@
                 <w:sz w:val="24"/>
                 <w:szCs w:val="24"/>
               </w:rPr>
-              <w:t xml:space="preserve">02/10/2023 </w:t>
-            </w:r>
-            <w:r>
-              <w:rPr>
-                <w:sz w:val="24"/>
-                <w:szCs w:val="24"/>
-              </w:rPr>
-              <w:t>– 22:00</w:t>
+              <w:t>02/10/2023 – 22:00</w:t>
             </w:r>
           </w:p>
         </w:tc>
